--- a/L10 Student/L10 Problem Statement.docx
+++ b/L10 Student/L10 Problem Statement.docx
@@ -1,6 +1,6 @@
 
 <file path=word/document.xml><?xml version="1.0" encoding="utf-8"?>
-<w:document xmlns:wpc="http://schemas.microsoft.com/office/word/2010/wordprocessingCanvas" xmlns:cx="http://schemas.microsoft.com/office/drawing/2014/chartex" xmlns:cx1="http://schemas.microsoft.com/office/drawing/2015/9/8/chartex" xmlns:cx2="http://schemas.microsoft.com/office/drawing/2015/10/21/chartex" xmlns:cx3="http://schemas.microsoft.com/office/drawing/2016/5/9/chartex" xmlns:cx4="http://schemas.microsoft.com/office/drawing/2016/5/10/chartex" xmlns:cx5="http://schemas.microsoft.com/office/drawing/2016/5/11/chartex" xmlns:cx6="http://schemas.microsoft.com/office/drawing/2016/5/12/chartex" xmlns:cx7="http://schemas.microsoft.com/office/drawing/2016/5/13/chartex" xmlns:cx8="http://schemas.microsoft.com/office/drawing/2016/5/14/chartex" xmlns:mc="http://schemas.openxmlformats.org/markup-compatibility/2006" xmlns:aink="http://schemas.microsoft.com/office/drawing/2016/ink" xmlns:am3d="http://schemas.microsoft.com/office/drawing/2017/model3d" xmlns:o="urn:schemas-microsoft-com:office:office" xmlns:r="http://schemas.openxmlformats.org/officeDocument/2006/relationships" xmlns:m="http://schemas.openxmlformats.org/officeDocument/2006/math" xmlns:v="urn:schemas-microsoft-com:vml" xmlns:wp14="http://schemas.microsoft.com/office/word/2010/wordprocessingDrawing" xmlns:wp="http://schemas.openxmlformats.org/drawingml/2006/wordprocessingDrawing" xmlns:w10="urn:schemas-microsoft-com:office:word" xmlns:w="http://schemas.openxmlformats.org/wordprocessingml/2006/main" xmlns:w14="http://schemas.microsoft.com/office/word/2010/wordml" xmlns:w15="http://schemas.microsoft.com/office/word/2012/wordml" xmlns:w16cid="http://schemas.microsoft.com/office/word/2016/wordml/cid" xmlns:w16se="http://schemas.microsoft.com/office/word/2015/wordml/symex" xmlns:wpg="http://schemas.microsoft.com/office/word/2010/wordprocessingGroup" xmlns:wpi="http://schemas.microsoft.com/office/word/2010/wordprocessingInk" xmlns:wne="http://schemas.microsoft.com/office/word/2006/wordml" xmlns:wps="http://schemas.microsoft.com/office/word/2010/wordprocessingShape" mc:Ignorable="w14 w15 w16se w16cid wp14">
+<w:document xmlns:wpc="http://schemas.microsoft.com/office/word/2010/wordprocessingCanvas" xmlns:cx="http://schemas.microsoft.com/office/drawing/2014/chartex" xmlns:cx1="http://schemas.microsoft.com/office/drawing/2015/9/8/chartex" xmlns:cx2="http://schemas.microsoft.com/office/drawing/2015/10/21/chartex" xmlns:cx3="http://schemas.microsoft.com/office/drawing/2016/5/9/chartex" xmlns:cx4="http://schemas.microsoft.com/office/drawing/2016/5/10/chartex" xmlns:cx5="http://schemas.microsoft.com/office/drawing/2016/5/11/chartex" xmlns:cx6="http://schemas.microsoft.com/office/drawing/2016/5/12/chartex" xmlns:cx7="http://schemas.microsoft.com/office/drawing/2016/5/13/chartex" xmlns:cx8="http://schemas.microsoft.com/office/drawing/2016/5/14/chartex" xmlns:mc="http://schemas.openxmlformats.org/markup-compatibility/2006" xmlns:aink="http://schemas.microsoft.com/office/drawing/2016/ink" xmlns:am3d="http://schemas.microsoft.com/office/drawing/2017/model3d" xmlns:o="urn:schemas-microsoft-com:office:office" xmlns:oel="http://schemas.microsoft.com/office/2019/extlst" xmlns:r="http://schemas.openxmlformats.org/officeDocument/2006/relationships" xmlns:m="http://schemas.openxmlformats.org/officeDocument/2006/math" xmlns:v="urn:schemas-microsoft-com:vml" xmlns:wp14="http://schemas.microsoft.com/office/word/2010/wordprocessingDrawing" xmlns:wp="http://schemas.openxmlformats.org/drawingml/2006/wordprocessingDrawing" xmlns:w10="urn:schemas-microsoft-com:office:word" xmlns:w="http://schemas.openxmlformats.org/wordprocessingml/2006/main" xmlns:w14="http://schemas.microsoft.com/office/word/2010/wordml" xmlns:w15="http://schemas.microsoft.com/office/word/2012/wordml" xmlns:w16cex="http://schemas.microsoft.com/office/word/2018/wordml/cex" xmlns:w16cid="http://schemas.microsoft.com/office/word/2016/wordml/cid" xmlns:w16="http://schemas.microsoft.com/office/word/2018/wordml" xmlns:w16sdtdh="http://schemas.microsoft.com/office/word/2020/wordml/sdtdatahash" xmlns:w16se="http://schemas.microsoft.com/office/word/2015/wordml/symex" xmlns:wpg="http://schemas.microsoft.com/office/word/2010/wordprocessingGroup" xmlns:wpi="http://schemas.microsoft.com/office/word/2010/wordprocessingInk" xmlns:wne="http://schemas.microsoft.com/office/word/2006/wordml" xmlns:wps="http://schemas.microsoft.com/office/word/2010/wordprocessingShape" mc:Ignorable="w14 w15 w16se w16cid w16 w16cex w16sdtdh wp14">
   <w:body>
     <w:p>
       <w:pPr>
@@ -41,7 +41,7 @@
         <mc:AlternateContent>
           <mc:Choice Requires="wps">
             <w:drawing>
-              <wp:anchor distT="0" distB="0" distL="114300" distR="114300" simplePos="0" relativeHeight="251659264" behindDoc="1" locked="0" layoutInCell="1" allowOverlap="1" wp14:anchorId="19EB23C0" wp14:editId="350FBF03">
+              <wp:anchor distT="0" distB="0" distL="114300" distR="114300" simplePos="0" relativeHeight="251659264" behindDoc="1" locked="0" layoutInCell="1" allowOverlap="1" wp14:anchorId="373B6F70" wp14:editId="7E2EE6C3">
                 <wp:simplePos x="0" y="0"/>
                 <wp:positionH relativeFrom="margin">
                   <wp:align>center</wp:align>
@@ -465,6 +465,7 @@
           <w:b/>
           <w:sz w:val="24"/>
           <w:szCs w:val="24"/>
+          <w:highlight w:val="yellow"/>
         </w:rPr>
         <w:t>interactive infographic</w:t>
       </w:r>
@@ -593,8 +594,17 @@
           <w:rFonts w:ascii="Arial" w:hAnsi="Arial" w:cs="Arial"/>
           <w:sz w:val="24"/>
           <w:szCs w:val="24"/>
-        </w:rPr>
-        <w:t>First section:</w:t>
+          <w:highlight w:val="yellow"/>
+        </w:rPr>
+        <w:t>First section</w:t>
+      </w:r>
+      <w:r>
+        <w:rPr>
+          <w:rFonts w:ascii="Arial" w:hAnsi="Arial" w:cs="Arial"/>
+          <w:sz w:val="24"/>
+          <w:szCs w:val="24"/>
+        </w:rPr>
+        <w:t>:</w:t>
       </w:r>
     </w:p>
     <w:p>
@@ -710,13 +720,15 @@
           <w:rFonts w:ascii="Arial" w:hAnsi="Arial" w:cs="Arial"/>
           <w:sz w:val="24"/>
           <w:szCs w:val="24"/>
-        </w:rPr>
-      </w:pPr>
-      <w:r>
-        <w:rPr>
-          <w:rFonts w:ascii="Arial" w:hAnsi="Arial" w:cs="Arial"/>
-          <w:sz w:val="24"/>
-          <w:szCs w:val="24"/>
+          <w:highlight w:val="yellow"/>
+        </w:rPr>
+      </w:pPr>
+      <w:r>
+        <w:rPr>
+          <w:rFonts w:ascii="Arial" w:hAnsi="Arial" w:cs="Arial"/>
+          <w:sz w:val="24"/>
+          <w:szCs w:val="24"/>
+          <w:highlight w:val="yellow"/>
         </w:rPr>
         <w:t>Second section</w:t>
       </w:r>
@@ -772,13 +784,15 @@
           <w:rFonts w:ascii="Arial" w:hAnsi="Arial" w:cs="Arial"/>
           <w:sz w:val="24"/>
           <w:szCs w:val="24"/>
-        </w:rPr>
-      </w:pPr>
-      <w:r>
-        <w:rPr>
-          <w:rFonts w:ascii="Arial" w:hAnsi="Arial" w:cs="Arial"/>
-          <w:sz w:val="24"/>
-          <w:szCs w:val="24"/>
+          <w:highlight w:val="yellow"/>
+        </w:rPr>
+      </w:pPr>
+      <w:r>
+        <w:rPr>
+          <w:rFonts w:ascii="Arial" w:hAnsi="Arial" w:cs="Arial"/>
+          <w:sz w:val="24"/>
+          <w:szCs w:val="24"/>
+          <w:highlight w:val="yellow"/>
         </w:rPr>
         <w:t>Third section</w:t>
       </w:r>
@@ -866,8 +880,18 @@
           <w:sz w:val="24"/>
           <w:szCs w:val="24"/>
         </w:rPr>
-        <w:t>the centre name, address</w:t>
-      </w:r>
+        <w:t xml:space="preserve">the centre name, </w:t>
+      </w:r>
+      <w:proofErr w:type="gramStart"/>
+      <w:r>
+        <w:rPr>
+          <w:rFonts w:ascii="Arial" w:hAnsi="Arial" w:cs="Arial"/>
+          <w:sz w:val="24"/>
+          <w:szCs w:val="24"/>
+        </w:rPr>
+        <w:t>address</w:t>
+      </w:r>
+      <w:proofErr w:type="gramEnd"/>
       <w:r>
         <w:rPr>
           <w:rFonts w:ascii="Arial" w:hAnsi="Arial" w:cs="Arial"/>
@@ -927,6 +951,7 @@
           <w:rFonts w:ascii="Arial" w:hAnsi="Arial" w:cs="Arial"/>
           <w:sz w:val="24"/>
           <w:szCs w:val="24"/>
+          <w:highlight w:val="yellow"/>
         </w:rPr>
         <w:t>A</w:t>
       </w:r>
@@ -935,6 +960,7 @@
           <w:rFonts w:ascii="Arial" w:hAnsi="Arial" w:cs="Arial"/>
           <w:sz w:val="24"/>
           <w:szCs w:val="24"/>
+          <w:highlight w:val="yellow"/>
         </w:rPr>
         <w:t>pply animation or transition</w:t>
       </w:r>
@@ -943,6 +969,7 @@
           <w:rFonts w:ascii="Arial" w:hAnsi="Arial" w:cs="Arial"/>
           <w:sz w:val="24"/>
           <w:szCs w:val="24"/>
+          <w:highlight w:val="yellow"/>
         </w:rPr>
         <w:t>s</w:t>
       </w:r>
@@ -951,6 +978,7 @@
           <w:rFonts w:ascii="Arial" w:hAnsi="Arial" w:cs="Arial"/>
           <w:sz w:val="24"/>
           <w:szCs w:val="24"/>
+          <w:highlight w:val="yellow"/>
         </w:rPr>
         <w:t xml:space="preserve"> to</w:t>
       </w:r>
@@ -959,8 +987,17 @@
           <w:rFonts w:ascii="Arial" w:hAnsi="Arial" w:cs="Arial"/>
           <w:sz w:val="24"/>
           <w:szCs w:val="24"/>
-        </w:rPr>
-        <w:t xml:space="preserve"> HTML content as much as possible</w:t>
+          <w:highlight w:val="yellow"/>
+        </w:rPr>
+        <w:t xml:space="preserve"> HTML</w:t>
+      </w:r>
+      <w:r>
+        <w:rPr>
+          <w:rFonts w:ascii="Arial" w:hAnsi="Arial" w:cs="Arial"/>
+          <w:sz w:val="24"/>
+          <w:szCs w:val="24"/>
+        </w:rPr>
+        <w:t xml:space="preserve"> content as much as possible</w:t>
       </w:r>
       <w:r>
         <w:rPr>
@@ -1001,8 +1038,6 @@
         </w:rPr>
         <w:t xml:space="preserve">CSS/JS </w:t>
       </w:r>
-      <w:bookmarkStart w:id="0" w:name="_GoBack"/>
-      <w:bookmarkEnd w:id="0"/>
       <w:r>
         <w:rPr>
           <w:rFonts w:ascii="Arial" w:hAnsi="Arial" w:cs="Arial"/>
@@ -1063,7 +1098,7 @@
         </w:rPr>
         <w:t xml:space="preserve">. Refer to the sample wireframe </w:t>
       </w:r>
-      <w:hyperlink r:id="rId7" w:history="1">
+      <w:hyperlink r:id="rId10" w:history="1">
         <w:r>
           <w:rPr>
             <w:rStyle w:val="Hyperlink"/>
@@ -1071,7 +1106,16 @@
             <w:sz w:val="24"/>
             <w:szCs w:val="24"/>
           </w:rPr>
-          <w:t>here</w:t>
+          <w:t>her</w:t>
+        </w:r>
+        <w:r>
+          <w:rPr>
+            <w:rStyle w:val="Hyperlink"/>
+            <w:rFonts w:ascii="Arial" w:hAnsi="Arial" w:cs="Arial"/>
+            <w:sz w:val="24"/>
+            <w:szCs w:val="24"/>
+          </w:rPr>
+          <w:t>e</w:t>
         </w:r>
       </w:hyperlink>
       <w:r>
@@ -1212,7 +1256,25 @@
           <w:sz w:val="24"/>
           <w:szCs w:val="24"/>
         </w:rPr>
-        <w:t xml:space="preserve">&lt;nav class="navbar navbar-expand-lg </w:t>
+        <w:t>&lt;nav class="navbar navbar-expand-</w:t>
+      </w:r>
+      <w:proofErr w:type="spellStart"/>
+      <w:r>
+        <w:rPr>
+          <w:rFonts w:ascii="Consolas" w:hAnsi="Consolas" w:cs="Arial"/>
+          <w:sz w:val="24"/>
+          <w:szCs w:val="24"/>
+        </w:rPr>
+        <w:t>lg</w:t>
+      </w:r>
+      <w:proofErr w:type="spellEnd"/>
+      <w:r>
+        <w:rPr>
+          <w:rFonts w:ascii="Consolas" w:hAnsi="Consolas" w:cs="Arial"/>
+          <w:sz w:val="24"/>
+          <w:szCs w:val="24"/>
+        </w:rPr>
+        <w:t xml:space="preserve"> </w:t>
       </w:r>
       <w:r>
         <w:rPr>
@@ -1312,7 +1374,7 @@
         </w:rPr>
         <w:t xml:space="preserve"> </w:t>
       </w:r>
-      <w:hyperlink r:id="rId8" w:history="1">
+      <w:hyperlink r:id="rId11" w:history="1">
         <w:r>
           <w:rPr>
             <w:rStyle w:val="Hyperlink"/>
@@ -1405,13 +1467,41 @@
           <w:szCs w:val="24"/>
         </w:rPr>
       </w:pPr>
-      <w:r>
-        <w:rPr>
-          <w:rFonts w:ascii="Consolas" w:hAnsi="Consolas" w:cs="Arial"/>
-          <w:sz w:val="20"/>
-          <w:szCs w:val="24"/>
-        </w:rPr>
-        <w:t>const labelColor = {</w:t>
+      <w:proofErr w:type="spellStart"/>
+      <w:r>
+        <w:rPr>
+          <w:rFonts w:ascii="Consolas" w:hAnsi="Consolas" w:cs="Arial"/>
+          <w:sz w:val="20"/>
+          <w:szCs w:val="24"/>
+        </w:rPr>
+        <w:t>const</w:t>
+      </w:r>
+      <w:proofErr w:type="spellEnd"/>
+      <w:r>
+        <w:rPr>
+          <w:rFonts w:ascii="Consolas" w:hAnsi="Consolas" w:cs="Arial"/>
+          <w:sz w:val="20"/>
+          <w:szCs w:val="24"/>
+        </w:rPr>
+        <w:t xml:space="preserve"> </w:t>
+      </w:r>
+      <w:proofErr w:type="spellStart"/>
+      <w:r>
+        <w:rPr>
+          <w:rFonts w:ascii="Consolas" w:hAnsi="Consolas" w:cs="Arial"/>
+          <w:sz w:val="20"/>
+          <w:szCs w:val="24"/>
+        </w:rPr>
+        <w:t>labelColor</w:t>
+      </w:r>
+      <w:proofErr w:type="spellEnd"/>
+      <w:r>
+        <w:rPr>
+          <w:rFonts w:ascii="Consolas" w:hAnsi="Consolas" w:cs="Arial"/>
+          <w:sz w:val="20"/>
+          <w:szCs w:val="24"/>
+        </w:rPr>
+        <w:t xml:space="preserve"> = {</w:t>
       </w:r>
     </w:p>
     <w:p>
@@ -1487,7 +1577,25 @@
           <w:sz w:val="20"/>
           <w:szCs w:val="24"/>
         </w:rPr>
-        <w:t xml:space="preserve">                    color: "#ccc",</w:t>
+        <w:t xml:space="preserve">                    </w:t>
+      </w:r>
+      <w:proofErr w:type="spellStart"/>
+      <w:r>
+        <w:rPr>
+          <w:rFonts w:ascii="Consolas" w:hAnsi="Consolas" w:cs="Arial"/>
+          <w:sz w:val="20"/>
+          <w:szCs w:val="24"/>
+        </w:rPr>
+        <w:t>color</w:t>
+      </w:r>
+      <w:proofErr w:type="spellEnd"/>
+      <w:r>
+        <w:rPr>
+          <w:rFonts w:ascii="Consolas" w:hAnsi="Consolas" w:cs="Arial"/>
+          <w:sz w:val="20"/>
+          <w:szCs w:val="24"/>
+        </w:rPr>
+        <w:t>: "#ccc",</w:t>
       </w:r>
       <w:r>
         <w:rPr>
@@ -1637,7 +1745,25 @@
           <w:sz w:val="20"/>
           <w:szCs w:val="24"/>
         </w:rPr>
-        <w:t xml:space="preserve">                    color: "#ccc",</w:t>
+        <w:t xml:space="preserve">                    </w:t>
+      </w:r>
+      <w:proofErr w:type="spellStart"/>
+      <w:r>
+        <w:rPr>
+          <w:rFonts w:ascii="Consolas" w:hAnsi="Consolas" w:cs="Arial"/>
+          <w:sz w:val="20"/>
+          <w:szCs w:val="24"/>
+        </w:rPr>
+        <w:t>color</w:t>
+      </w:r>
+      <w:proofErr w:type="spellEnd"/>
+      <w:r>
+        <w:rPr>
+          <w:rFonts w:ascii="Consolas" w:hAnsi="Consolas" w:cs="Arial"/>
+          <w:sz w:val="20"/>
+          <w:szCs w:val="24"/>
+        </w:rPr>
+        <w:t>: "#ccc",</w:t>
       </w:r>
       <w:r>
         <w:rPr>
@@ -1749,7 +1875,25 @@
           <w:sz w:val="20"/>
           <w:szCs w:val="24"/>
         </w:rPr>
-        <w:t xml:space="preserve">                    color: "#ccc",</w:t>
+        <w:t xml:space="preserve">                    </w:t>
+      </w:r>
+      <w:proofErr w:type="spellStart"/>
+      <w:r>
+        <w:rPr>
+          <w:rFonts w:ascii="Consolas" w:hAnsi="Consolas" w:cs="Arial"/>
+          <w:sz w:val="20"/>
+          <w:szCs w:val="24"/>
+        </w:rPr>
+        <w:t>color</w:t>
+      </w:r>
+      <w:proofErr w:type="spellEnd"/>
+      <w:r>
+        <w:rPr>
+          <w:rFonts w:ascii="Consolas" w:hAnsi="Consolas" w:cs="Arial"/>
+          <w:sz w:val="20"/>
+          <w:szCs w:val="24"/>
+        </w:rPr>
+        <w:t>: "#ccc",</w:t>
       </w:r>
       <w:r>
         <w:rPr>
@@ -1872,7 +2016,25 @@
           <w:sz w:val="20"/>
           <w:szCs w:val="24"/>
         </w:rPr>
-        <w:t xml:space="preserve">    const config = {</w:t>
+        <w:t xml:space="preserve">    </w:t>
+      </w:r>
+      <w:proofErr w:type="spellStart"/>
+      <w:r>
+        <w:rPr>
+          <w:rFonts w:ascii="Consolas" w:hAnsi="Consolas" w:cs="Arial"/>
+          <w:sz w:val="20"/>
+          <w:szCs w:val="24"/>
+        </w:rPr>
+        <w:t>const</w:t>
+      </w:r>
+      <w:proofErr w:type="spellEnd"/>
+      <w:r>
+        <w:rPr>
+          <w:rFonts w:ascii="Consolas" w:hAnsi="Consolas" w:cs="Arial"/>
+          <w:sz w:val="20"/>
+          <w:szCs w:val="24"/>
+        </w:rPr>
+        <w:t xml:space="preserve"> config = {</w:t>
       </w:r>
     </w:p>
     <w:p>
@@ -1930,8 +2092,18 @@
           <w:szCs w:val="24"/>
         </w:rPr>
         <w:lastRenderedPageBreak/>
-        <w:t xml:space="preserve">        options: labelColor</w:t>
-      </w:r>
+        <w:t xml:space="preserve">        options: </w:t>
+      </w:r>
+      <w:proofErr w:type="spellStart"/>
+      <w:r>
+        <w:rPr>
+          <w:rFonts w:ascii="Consolas" w:hAnsi="Consolas" w:cs="Arial"/>
+          <w:sz w:val="20"/>
+          <w:szCs w:val="24"/>
+        </w:rPr>
+        <w:t>labelColor</w:t>
+      </w:r>
+      <w:proofErr w:type="spellEnd"/>
       <w:r>
         <w:rPr>
           <w:rFonts w:ascii="Consolas" w:hAnsi="Consolas" w:cs="Arial"/>
@@ -2050,6 +2222,7 @@
         </w:rPr>
         <w:t xml:space="preserve">Add the </w:t>
       </w:r>
+      <w:proofErr w:type="spellStart"/>
       <w:r>
         <w:rPr>
           <w:rFonts w:ascii="Consolas" w:hAnsi="Consolas" w:cs="Arial"/>
@@ -2074,6 +2247,7 @@
         </w:rPr>
         <w:t>oad</w:t>
       </w:r>
+      <w:proofErr w:type="spellEnd"/>
       <w:r>
         <w:rPr>
           <w:rFonts w:ascii="Arial" w:hAnsi="Arial" w:cs="Arial"/>
@@ -2136,13 +2310,23 @@
           <w:szCs w:val="24"/>
         </w:rPr>
       </w:pPr>
-      <w:r>
-        <w:rPr>
-          <w:rFonts w:ascii="Consolas" w:hAnsi="Consolas" w:cs="Arial"/>
-          <w:sz w:val="24"/>
-          <w:szCs w:val="24"/>
-        </w:rPr>
-        <w:t>afterLoad: function (origin, destination, direction) {</w:t>
+      <w:proofErr w:type="spellStart"/>
+      <w:r>
+        <w:rPr>
+          <w:rFonts w:ascii="Consolas" w:hAnsi="Consolas" w:cs="Arial"/>
+          <w:sz w:val="24"/>
+          <w:szCs w:val="24"/>
+        </w:rPr>
+        <w:t>afterLoad</w:t>
+      </w:r>
+      <w:proofErr w:type="spellEnd"/>
+      <w:r>
+        <w:rPr>
+          <w:rFonts w:ascii="Consolas" w:hAnsi="Consolas" w:cs="Arial"/>
+          <w:sz w:val="24"/>
+          <w:szCs w:val="24"/>
+        </w:rPr>
+        <w:t>: function (origin, destination, direction) {</w:t>
       </w:r>
     </w:p>
     <w:p>
@@ -2198,7 +2382,27 @@
           <w:sz w:val="24"/>
           <w:szCs w:val="24"/>
         </w:rPr>
-        <w:t>if (destination.index == 1) {</w:t>
+        <w:t>if (</w:t>
+      </w:r>
+      <w:proofErr w:type="spellStart"/>
+      <w:proofErr w:type="gramStart"/>
+      <w:r>
+        <w:rPr>
+          <w:rFonts w:ascii="Consolas" w:hAnsi="Consolas" w:cs="Arial"/>
+          <w:sz w:val="24"/>
+          <w:szCs w:val="24"/>
+        </w:rPr>
+        <w:t>destination.index</w:t>
+      </w:r>
+      <w:proofErr w:type="spellEnd"/>
+      <w:proofErr w:type="gramEnd"/>
+      <w:r>
+        <w:rPr>
+          <w:rFonts w:ascii="Consolas" w:hAnsi="Consolas" w:cs="Arial"/>
+          <w:sz w:val="24"/>
+          <w:szCs w:val="24"/>
+        </w:rPr>
+        <w:t xml:space="preserve"> == 1) {</w:t>
       </w:r>
     </w:p>
     <w:p>
@@ -2225,7 +2429,25 @@
           <w:sz w:val="24"/>
           <w:szCs w:val="24"/>
         </w:rPr>
-        <w:t xml:space="preserve">s2.play(); </w:t>
+        <w:t>s</w:t>
+      </w:r>
+      <w:proofErr w:type="gramStart"/>
+      <w:r>
+        <w:rPr>
+          <w:rFonts w:ascii="Consolas" w:hAnsi="Consolas" w:cs="Arial"/>
+          <w:sz w:val="24"/>
+          <w:szCs w:val="24"/>
+        </w:rPr>
+        <w:t>2.play</w:t>
+      </w:r>
+      <w:proofErr w:type="gramEnd"/>
+      <w:r>
+        <w:rPr>
+          <w:rFonts w:ascii="Consolas" w:hAnsi="Consolas" w:cs="Arial"/>
+          <w:sz w:val="24"/>
+          <w:szCs w:val="24"/>
+        </w:rPr>
+        <w:t xml:space="preserve">(); </w:t>
       </w:r>
       <w:r>
         <w:rPr>
@@ -2494,7 +2716,27 @@
           <w:sz w:val="24"/>
           <w:szCs w:val="24"/>
         </w:rPr>
-        <w:t>How do I set the default number of rows to be displayed on a DataTable?</w:t>
+        <w:t xml:space="preserve">How do I set the default number of rows to be displayed on a </w:t>
+      </w:r>
+      <w:proofErr w:type="spellStart"/>
+      <w:r>
+        <w:rPr>
+          <w:rFonts w:ascii="Arial" w:hAnsi="Arial" w:cs="Arial"/>
+          <w:b/>
+          <w:sz w:val="24"/>
+          <w:szCs w:val="24"/>
+        </w:rPr>
+        <w:t>DataTable</w:t>
+      </w:r>
+      <w:proofErr w:type="spellEnd"/>
+      <w:r>
+        <w:rPr>
+          <w:rFonts w:ascii="Arial" w:hAnsi="Arial" w:cs="Arial"/>
+          <w:b/>
+          <w:sz w:val="24"/>
+          <w:szCs w:val="24"/>
+        </w:rPr>
+        <w:t>?</w:t>
       </w:r>
     </w:p>
     <w:p>
@@ -2532,7 +2774,43 @@
           <w:sz w:val="24"/>
           <w:szCs w:val="24"/>
         </w:rPr>
-        <w:t>$('.centres').DataTable({</w:t>
+        <w:t>$(</w:t>
+      </w:r>
+      <w:proofErr w:type="gramStart"/>
+      <w:r>
+        <w:rPr>
+          <w:rFonts w:ascii="Consolas" w:hAnsi="Consolas" w:cs="Arial"/>
+          <w:sz w:val="24"/>
+          <w:szCs w:val="24"/>
+        </w:rPr>
+        <w:t>'.centres</w:t>
+      </w:r>
+      <w:proofErr w:type="gramEnd"/>
+      <w:r>
+        <w:rPr>
+          <w:rFonts w:ascii="Consolas" w:hAnsi="Consolas" w:cs="Arial"/>
+          <w:sz w:val="24"/>
+          <w:szCs w:val="24"/>
+        </w:rPr>
+        <w:t>').</w:t>
+      </w:r>
+      <w:proofErr w:type="spellStart"/>
+      <w:r>
+        <w:rPr>
+          <w:rFonts w:ascii="Consolas" w:hAnsi="Consolas" w:cs="Arial"/>
+          <w:sz w:val="24"/>
+          <w:szCs w:val="24"/>
+        </w:rPr>
+        <w:t>DataTable</w:t>
+      </w:r>
+      <w:proofErr w:type="spellEnd"/>
+      <w:r>
+        <w:rPr>
+          <w:rFonts w:ascii="Consolas" w:hAnsi="Consolas" w:cs="Arial"/>
+          <w:sz w:val="24"/>
+          <w:szCs w:val="24"/>
+        </w:rPr>
+        <w:t>({</w:t>
       </w:r>
     </w:p>
     <w:p>
@@ -2553,13 +2831,23 @@
         </w:rPr>
         <w:t xml:space="preserve">  </w:t>
       </w:r>
-      <w:r>
-        <w:rPr>
-          <w:rFonts w:ascii="Consolas" w:hAnsi="Consolas" w:cs="Arial"/>
-          <w:sz w:val="24"/>
-          <w:szCs w:val="24"/>
-        </w:rPr>
-        <w:t>pageLength: 5,</w:t>
+      <w:proofErr w:type="spellStart"/>
+      <w:r>
+        <w:rPr>
+          <w:rFonts w:ascii="Consolas" w:hAnsi="Consolas" w:cs="Arial"/>
+          <w:sz w:val="24"/>
+          <w:szCs w:val="24"/>
+        </w:rPr>
+        <w:t>pageLength</w:t>
+      </w:r>
+      <w:proofErr w:type="spellEnd"/>
+      <w:r>
+        <w:rPr>
+          <w:rFonts w:ascii="Consolas" w:hAnsi="Consolas" w:cs="Arial"/>
+          <w:sz w:val="24"/>
+          <w:szCs w:val="24"/>
+        </w:rPr>
+        <w:t>: 5,</w:t>
       </w:r>
     </w:p>
     <w:p>
@@ -2614,26 +2902,64 @@
           <w:sz w:val="24"/>
           <w:szCs w:val="24"/>
         </w:rPr>
-        <w:t>How do I style a DataTable?</w:t>
-      </w:r>
-    </w:p>
-    <w:p>
-      <w:pPr>
-        <w:pStyle w:val="ListParagraph"/>
-        <w:spacing w:line="360" w:lineRule="auto"/>
-        <w:rPr>
-          <w:rFonts w:ascii="Arial" w:hAnsi="Arial" w:cs="Arial"/>
-          <w:sz w:val="24"/>
-          <w:szCs w:val="24"/>
-        </w:rPr>
-      </w:pPr>
-      <w:r>
-        <w:rPr>
-          <w:rFonts w:ascii="Arial" w:hAnsi="Arial" w:cs="Arial"/>
-          <w:sz w:val="24"/>
-          <w:szCs w:val="24"/>
-        </w:rPr>
-        <w:t>Inspect the element and use Chrome DevTools to find the CSS class to target.</w:t>
+        <w:t xml:space="preserve">How do I style a </w:t>
+      </w:r>
+      <w:proofErr w:type="spellStart"/>
+      <w:r>
+        <w:rPr>
+          <w:rFonts w:ascii="Arial" w:hAnsi="Arial" w:cs="Arial"/>
+          <w:b/>
+          <w:sz w:val="24"/>
+          <w:szCs w:val="24"/>
+        </w:rPr>
+        <w:t>DataTable</w:t>
+      </w:r>
+      <w:proofErr w:type="spellEnd"/>
+      <w:r>
+        <w:rPr>
+          <w:rFonts w:ascii="Arial" w:hAnsi="Arial" w:cs="Arial"/>
+          <w:b/>
+          <w:sz w:val="24"/>
+          <w:szCs w:val="24"/>
+        </w:rPr>
+        <w:t>?</w:t>
+      </w:r>
+    </w:p>
+    <w:p>
+      <w:pPr>
+        <w:pStyle w:val="ListParagraph"/>
+        <w:spacing w:line="360" w:lineRule="auto"/>
+        <w:rPr>
+          <w:rFonts w:ascii="Arial" w:hAnsi="Arial" w:cs="Arial"/>
+          <w:sz w:val="24"/>
+          <w:szCs w:val="24"/>
+        </w:rPr>
+      </w:pPr>
+      <w:r>
+        <w:rPr>
+          <w:rFonts w:ascii="Arial" w:hAnsi="Arial" w:cs="Arial"/>
+          <w:sz w:val="24"/>
+          <w:szCs w:val="24"/>
+        </w:rPr>
+        <w:t xml:space="preserve">Inspect the element and use Chrome </w:t>
+      </w:r>
+      <w:proofErr w:type="spellStart"/>
+      <w:r>
+        <w:rPr>
+          <w:rFonts w:ascii="Arial" w:hAnsi="Arial" w:cs="Arial"/>
+          <w:sz w:val="24"/>
+          <w:szCs w:val="24"/>
+        </w:rPr>
+        <w:t>DevTools</w:t>
+      </w:r>
+      <w:proofErr w:type="spellEnd"/>
+      <w:r>
+        <w:rPr>
+          <w:rFonts w:ascii="Arial" w:hAnsi="Arial" w:cs="Arial"/>
+          <w:sz w:val="24"/>
+          <w:szCs w:val="24"/>
+        </w:rPr>
+        <w:t xml:space="preserve"> to find the CSS class to target.</w:t>
       </w:r>
     </w:p>
     <w:p>
@@ -2665,32 +2991,80 @@
           <w:szCs w:val="24"/>
         </w:rPr>
       </w:pPr>
-      <w:r>
-        <w:rPr>
-          <w:rFonts w:ascii="Consolas" w:hAnsi="Consolas" w:cs="Arial"/>
-          <w:sz w:val="24"/>
-          <w:szCs w:val="24"/>
-        </w:rPr>
-        <w:t>table.dataTable tbody tr {</w:t>
-      </w:r>
-    </w:p>
-    <w:p>
-      <w:pPr>
-        <w:pStyle w:val="ListParagraph"/>
-        <w:spacing w:line="360" w:lineRule="auto"/>
-        <w:rPr>
-          <w:rFonts w:ascii="Consolas" w:hAnsi="Consolas" w:cs="Arial"/>
-          <w:sz w:val="24"/>
-          <w:szCs w:val="24"/>
-        </w:rPr>
-      </w:pPr>
-      <w:r>
-        <w:rPr>
-          <w:rFonts w:ascii="Consolas" w:hAnsi="Consolas" w:cs="Arial"/>
-          <w:sz w:val="24"/>
-          <w:szCs w:val="24"/>
-        </w:rPr>
-        <w:t xml:space="preserve">    background-color: </w:t>
+      <w:proofErr w:type="spellStart"/>
+      <w:proofErr w:type="gramStart"/>
+      <w:r>
+        <w:rPr>
+          <w:rFonts w:ascii="Consolas" w:hAnsi="Consolas" w:cs="Arial"/>
+          <w:sz w:val="24"/>
+          <w:szCs w:val="24"/>
+        </w:rPr>
+        <w:t>table.dataTable</w:t>
+      </w:r>
+      <w:proofErr w:type="spellEnd"/>
+      <w:proofErr w:type="gramEnd"/>
+      <w:r>
+        <w:rPr>
+          <w:rFonts w:ascii="Consolas" w:hAnsi="Consolas" w:cs="Arial"/>
+          <w:sz w:val="24"/>
+          <w:szCs w:val="24"/>
+        </w:rPr>
+        <w:t xml:space="preserve"> </w:t>
+      </w:r>
+      <w:proofErr w:type="spellStart"/>
+      <w:r>
+        <w:rPr>
+          <w:rFonts w:ascii="Consolas" w:hAnsi="Consolas" w:cs="Arial"/>
+          <w:sz w:val="24"/>
+          <w:szCs w:val="24"/>
+        </w:rPr>
+        <w:t>tbody</w:t>
+      </w:r>
+      <w:proofErr w:type="spellEnd"/>
+      <w:r>
+        <w:rPr>
+          <w:rFonts w:ascii="Consolas" w:hAnsi="Consolas" w:cs="Arial"/>
+          <w:sz w:val="24"/>
+          <w:szCs w:val="24"/>
+        </w:rPr>
+        <w:t xml:space="preserve"> tr {</w:t>
+      </w:r>
+    </w:p>
+    <w:p>
+      <w:pPr>
+        <w:pStyle w:val="ListParagraph"/>
+        <w:spacing w:line="360" w:lineRule="auto"/>
+        <w:rPr>
+          <w:rFonts w:ascii="Consolas" w:hAnsi="Consolas" w:cs="Arial"/>
+          <w:sz w:val="24"/>
+          <w:szCs w:val="24"/>
+        </w:rPr>
+      </w:pPr>
+      <w:r>
+        <w:rPr>
+          <w:rFonts w:ascii="Consolas" w:hAnsi="Consolas" w:cs="Arial"/>
+          <w:sz w:val="24"/>
+          <w:szCs w:val="24"/>
+        </w:rPr>
+        <w:t xml:space="preserve">    background-</w:t>
+      </w:r>
+      <w:proofErr w:type="spellStart"/>
+      <w:r>
+        <w:rPr>
+          <w:rFonts w:ascii="Consolas" w:hAnsi="Consolas" w:cs="Arial"/>
+          <w:sz w:val="24"/>
+          <w:szCs w:val="24"/>
+        </w:rPr>
+        <w:t>color</w:t>
+      </w:r>
+      <w:proofErr w:type="spellEnd"/>
+      <w:r>
+        <w:rPr>
+          <w:rFonts w:ascii="Consolas" w:hAnsi="Consolas" w:cs="Arial"/>
+          <w:sz w:val="24"/>
+          <w:szCs w:val="24"/>
+        </w:rPr>
+        <w:t xml:space="preserve">: </w:t>
       </w:r>
       <w:r>
         <w:rPr>
@@ -2723,8 +3097,19 @@
           <w:sz w:val="24"/>
           <w:szCs w:val="24"/>
         </w:rPr>
-        <w:t>// table background color</w:t>
-      </w:r>
+        <w:t xml:space="preserve">// table background </w:t>
+      </w:r>
+      <w:proofErr w:type="spellStart"/>
+      <w:r>
+        <w:rPr>
+          <w:rFonts w:ascii="Consolas" w:hAnsi="Consolas" w:cs="Arial"/>
+          <w:color w:val="70AD47" w:themeColor="accent6"/>
+          <w:sz w:val="24"/>
+          <w:szCs w:val="24"/>
+        </w:rPr>
+        <w:t>color</w:t>
+      </w:r>
+      <w:proofErr w:type="spellEnd"/>
     </w:p>
     <w:p>
       <w:pPr>
@@ -2757,8 +3142,8 @@
       </w:pPr>
     </w:p>
     <w:sectPr>
-      <w:headerReference w:type="default" r:id="rId9"/>
-      <w:footerReference w:type="default" r:id="rId10"/>
+      <w:headerReference w:type="default" r:id="rId12"/>
+      <w:footerReference w:type="default" r:id="rId13"/>
       <w:pgSz w:w="11906" w:h="16838"/>
       <w:pgMar w:top="851" w:right="1440" w:bottom="1440" w:left="1440" w:header="708" w:footer="355" w:gutter="0"/>
       <w:cols w:space="708"/>
@@ -2769,7 +3154,7 @@
 </file>
 
 <file path=word/endnotes.xml><?xml version="1.0" encoding="utf-8"?>
-<w:endnotes xmlns:wpc="http://schemas.microsoft.com/office/word/2010/wordprocessingCanvas" xmlns:cx="http://schemas.microsoft.com/office/drawing/2014/chartex" xmlns:cx1="http://schemas.microsoft.com/office/drawing/2015/9/8/chartex" xmlns:cx2="http://schemas.microsoft.com/office/drawing/2015/10/21/chartex" xmlns:cx3="http://schemas.microsoft.com/office/drawing/2016/5/9/chartex" xmlns:cx4="http://schemas.microsoft.com/office/drawing/2016/5/10/chartex" xmlns:cx5="http://schemas.microsoft.com/office/drawing/2016/5/11/chartex" xmlns:cx6="http://schemas.microsoft.com/office/drawing/2016/5/12/chartex" xmlns:cx7="http://schemas.microsoft.com/office/drawing/2016/5/13/chartex" xmlns:cx8="http://schemas.microsoft.com/office/drawing/2016/5/14/chartex" xmlns:mc="http://schemas.openxmlformats.org/markup-compatibility/2006" xmlns:aink="http://schemas.microsoft.com/office/drawing/2016/ink" xmlns:am3d="http://schemas.microsoft.com/office/drawing/2017/model3d" xmlns:o="urn:schemas-microsoft-com:office:office" xmlns:r="http://schemas.openxmlformats.org/officeDocument/2006/relationships" xmlns:m="http://schemas.openxmlformats.org/officeDocument/2006/math" xmlns:v="urn:schemas-microsoft-com:vml" xmlns:wp14="http://schemas.microsoft.com/office/word/2010/wordprocessingDrawing" xmlns:wp="http://schemas.openxmlformats.org/drawingml/2006/wordprocessingDrawing" xmlns:w10="urn:schemas-microsoft-com:office:word" xmlns:w="http://schemas.openxmlformats.org/wordprocessingml/2006/main" xmlns:w14="http://schemas.microsoft.com/office/word/2010/wordml" xmlns:w15="http://schemas.microsoft.com/office/word/2012/wordml" xmlns:w16cid="http://schemas.microsoft.com/office/word/2016/wordml/cid" xmlns:w16se="http://schemas.microsoft.com/office/word/2015/wordml/symex" xmlns:wpg="http://schemas.microsoft.com/office/word/2010/wordprocessingGroup" xmlns:wpi="http://schemas.microsoft.com/office/word/2010/wordprocessingInk" xmlns:wne="http://schemas.microsoft.com/office/word/2006/wordml" xmlns:wps="http://schemas.microsoft.com/office/word/2010/wordprocessingShape" mc:Ignorable="w14 w15 w16se w16cid wp14">
+<w:endnotes xmlns:wpc="http://schemas.microsoft.com/office/word/2010/wordprocessingCanvas" xmlns:cx="http://schemas.microsoft.com/office/drawing/2014/chartex" xmlns:cx1="http://schemas.microsoft.com/office/drawing/2015/9/8/chartex" xmlns:cx2="http://schemas.microsoft.com/office/drawing/2015/10/21/chartex" xmlns:cx3="http://schemas.microsoft.com/office/drawing/2016/5/9/chartex" xmlns:cx4="http://schemas.microsoft.com/office/drawing/2016/5/10/chartex" xmlns:cx5="http://schemas.microsoft.com/office/drawing/2016/5/11/chartex" xmlns:cx6="http://schemas.microsoft.com/office/drawing/2016/5/12/chartex" xmlns:cx7="http://schemas.microsoft.com/office/drawing/2016/5/13/chartex" xmlns:cx8="http://schemas.microsoft.com/office/drawing/2016/5/14/chartex" xmlns:mc="http://schemas.openxmlformats.org/markup-compatibility/2006" xmlns:aink="http://schemas.microsoft.com/office/drawing/2016/ink" xmlns:am3d="http://schemas.microsoft.com/office/drawing/2017/model3d" xmlns:o="urn:schemas-microsoft-com:office:office" xmlns:oel="http://schemas.microsoft.com/office/2019/extlst" xmlns:r="http://schemas.openxmlformats.org/officeDocument/2006/relationships" xmlns:m="http://schemas.openxmlformats.org/officeDocument/2006/math" xmlns:v="urn:schemas-microsoft-com:vml" xmlns:wp14="http://schemas.microsoft.com/office/word/2010/wordprocessingDrawing" xmlns:wp="http://schemas.openxmlformats.org/drawingml/2006/wordprocessingDrawing" xmlns:w10="urn:schemas-microsoft-com:office:word" xmlns:w="http://schemas.openxmlformats.org/wordprocessingml/2006/main" xmlns:w14="http://schemas.microsoft.com/office/word/2010/wordml" xmlns:w15="http://schemas.microsoft.com/office/word/2012/wordml" xmlns:w16cex="http://schemas.microsoft.com/office/word/2018/wordml/cex" xmlns:w16cid="http://schemas.microsoft.com/office/word/2016/wordml/cid" xmlns:w16="http://schemas.microsoft.com/office/word/2018/wordml" xmlns:w16sdtdh="http://schemas.microsoft.com/office/word/2020/wordml/sdtdatahash" xmlns:w16se="http://schemas.microsoft.com/office/word/2015/wordml/symex" xmlns:wpg="http://schemas.microsoft.com/office/word/2010/wordprocessingGroup" xmlns:wpi="http://schemas.microsoft.com/office/word/2010/wordprocessingInk" xmlns:wne="http://schemas.microsoft.com/office/word/2006/wordml" xmlns:wps="http://schemas.microsoft.com/office/word/2010/wordprocessingShape" mc:Ignorable="w14 w15 w16se w16cid w16 w16cex w16sdtdh wp14">
   <w:endnote w:type="separator" w:id="-1">
     <w:p>
       <w:pPr>
@@ -2794,7 +3179,7 @@
 </file>
 
 <file path=word/footer1.xml><?xml version="1.0" encoding="utf-8"?>
-<w:ftr xmlns:wpc="http://schemas.microsoft.com/office/word/2010/wordprocessingCanvas" xmlns:cx="http://schemas.microsoft.com/office/drawing/2014/chartex" xmlns:cx1="http://schemas.microsoft.com/office/drawing/2015/9/8/chartex" xmlns:cx2="http://schemas.microsoft.com/office/drawing/2015/10/21/chartex" xmlns:cx3="http://schemas.microsoft.com/office/drawing/2016/5/9/chartex" xmlns:cx4="http://schemas.microsoft.com/office/drawing/2016/5/10/chartex" xmlns:cx5="http://schemas.microsoft.com/office/drawing/2016/5/11/chartex" xmlns:cx6="http://schemas.microsoft.com/office/drawing/2016/5/12/chartex" xmlns:cx7="http://schemas.microsoft.com/office/drawing/2016/5/13/chartex" xmlns:cx8="http://schemas.microsoft.com/office/drawing/2016/5/14/chartex" xmlns:mc="http://schemas.openxmlformats.org/markup-compatibility/2006" xmlns:aink="http://schemas.microsoft.com/office/drawing/2016/ink" xmlns:am3d="http://schemas.microsoft.com/office/drawing/2017/model3d" xmlns:o="urn:schemas-microsoft-com:office:office" xmlns:r="http://schemas.openxmlformats.org/officeDocument/2006/relationships" xmlns:m="http://schemas.openxmlformats.org/officeDocument/2006/math" xmlns:v="urn:schemas-microsoft-com:vml" xmlns:wp14="http://schemas.microsoft.com/office/word/2010/wordprocessingDrawing" xmlns:wp="http://schemas.openxmlformats.org/drawingml/2006/wordprocessingDrawing" xmlns:w10="urn:schemas-microsoft-com:office:word" xmlns:w="http://schemas.openxmlformats.org/wordprocessingml/2006/main" xmlns:w14="http://schemas.microsoft.com/office/word/2010/wordml" xmlns:w15="http://schemas.microsoft.com/office/word/2012/wordml" xmlns:w16cid="http://schemas.microsoft.com/office/word/2016/wordml/cid" xmlns:w16se="http://schemas.microsoft.com/office/word/2015/wordml/symex" xmlns:wpg="http://schemas.microsoft.com/office/word/2010/wordprocessingGroup" xmlns:wpi="http://schemas.microsoft.com/office/word/2010/wordprocessingInk" xmlns:wne="http://schemas.microsoft.com/office/word/2006/wordml" xmlns:wps="http://schemas.microsoft.com/office/word/2010/wordprocessingShape" mc:Ignorable="w14 w15 w16se w16cid wp14">
+<w:ftr xmlns:wpc="http://schemas.microsoft.com/office/word/2010/wordprocessingCanvas" xmlns:cx="http://schemas.microsoft.com/office/drawing/2014/chartex" xmlns:cx1="http://schemas.microsoft.com/office/drawing/2015/9/8/chartex" xmlns:cx2="http://schemas.microsoft.com/office/drawing/2015/10/21/chartex" xmlns:cx3="http://schemas.microsoft.com/office/drawing/2016/5/9/chartex" xmlns:cx4="http://schemas.microsoft.com/office/drawing/2016/5/10/chartex" xmlns:cx5="http://schemas.microsoft.com/office/drawing/2016/5/11/chartex" xmlns:cx6="http://schemas.microsoft.com/office/drawing/2016/5/12/chartex" xmlns:cx7="http://schemas.microsoft.com/office/drawing/2016/5/13/chartex" xmlns:cx8="http://schemas.microsoft.com/office/drawing/2016/5/14/chartex" xmlns:mc="http://schemas.openxmlformats.org/markup-compatibility/2006" xmlns:aink="http://schemas.microsoft.com/office/drawing/2016/ink" xmlns:am3d="http://schemas.microsoft.com/office/drawing/2017/model3d" xmlns:o="urn:schemas-microsoft-com:office:office" xmlns:oel="http://schemas.microsoft.com/office/2019/extlst" xmlns:r="http://schemas.openxmlformats.org/officeDocument/2006/relationships" xmlns:m="http://schemas.openxmlformats.org/officeDocument/2006/math" xmlns:v="urn:schemas-microsoft-com:vml" xmlns:wp14="http://schemas.microsoft.com/office/word/2010/wordprocessingDrawing" xmlns:wp="http://schemas.openxmlformats.org/drawingml/2006/wordprocessingDrawing" xmlns:w10="urn:schemas-microsoft-com:office:word" xmlns:w="http://schemas.openxmlformats.org/wordprocessingml/2006/main" xmlns:w14="http://schemas.microsoft.com/office/word/2010/wordml" xmlns:w15="http://schemas.microsoft.com/office/word/2012/wordml" xmlns:w16cex="http://schemas.microsoft.com/office/word/2018/wordml/cex" xmlns:w16cid="http://schemas.microsoft.com/office/word/2016/wordml/cid" xmlns:w16="http://schemas.microsoft.com/office/word/2018/wordml" xmlns:w16sdtdh="http://schemas.microsoft.com/office/word/2020/wordml/sdtdatahash" xmlns:w16se="http://schemas.microsoft.com/office/word/2015/wordml/symex" xmlns:wpg="http://schemas.microsoft.com/office/word/2010/wordprocessingGroup" xmlns:wpi="http://schemas.microsoft.com/office/word/2010/wordprocessingInk" xmlns:wne="http://schemas.microsoft.com/office/word/2006/wordml" xmlns:wps="http://schemas.microsoft.com/office/word/2010/wordprocessingShape" mc:Ignorable="w14 w15 w16se w16cid w16 w16cex w16sdtdh wp14">
   <w:tbl>
     <w:tblPr>
       <w:tblStyle w:val="TableGrid"/>
@@ -2854,7 +3239,25 @@
               <w:sz w:val="16"/>
               <w:lang w:val="en-SG"/>
             </w:rPr>
-            <w:t>© School of Infocomm, Republic Polytechnic</w:t>
+            <w:t xml:space="preserve">© School of </w:t>
+          </w:r>
+          <w:proofErr w:type="spellStart"/>
+          <w:r>
+            <w:rPr>
+              <w:rFonts w:ascii="Century Gothic" w:hAnsi="Century Gothic" w:cs="Arial"/>
+              <w:sz w:val="16"/>
+              <w:lang w:val="en-SG"/>
+            </w:rPr>
+            <w:t>Infocomm</w:t>
+          </w:r>
+          <w:proofErr w:type="spellEnd"/>
+          <w:r>
+            <w:rPr>
+              <w:rFonts w:ascii="Century Gothic" w:hAnsi="Century Gothic" w:cs="Arial"/>
+              <w:sz w:val="16"/>
+              <w:lang w:val="en-SG"/>
+            </w:rPr>
+            <w:t>, Republic Polytechnic</w:t>
           </w:r>
         </w:p>
       </w:tc>
@@ -2881,7 +3284,7 @@
               <w:lang w:val="en-SG"/>
             </w:rPr>
             <w:drawing>
-              <wp:inline distT="0" distB="0" distL="0" distR="0">
+              <wp:inline distT="0" distB="0" distL="0" distR="0" wp14:anchorId="387D149E" wp14:editId="318CD342">
                 <wp:extent cx="807720" cy="327454"/>
                 <wp:effectExtent l="0" t="0" r="0" b="0"/>
                 <wp:docPr id="3" name="Picture 3"/>
@@ -2953,7 +3356,7 @@
               <w:lang w:val="en-SG"/>
             </w:rPr>
             <w:drawing>
-              <wp:inline distT="0" distB="0" distL="0" distR="0" wp14:anchorId="53A85175" wp14:editId="7B49CD17">
+              <wp:inline distT="0" distB="0" distL="0" distR="0" wp14:anchorId="02914700" wp14:editId="1A5D6B12">
                 <wp:extent cx="972820" cy="326251"/>
                 <wp:effectExtent l="0" t="0" r="0" b="0"/>
                 <wp:docPr id="4" name="Picture 4"/>
@@ -3024,7 +3427,7 @@
       <mc:AlternateContent>
         <mc:Choice Requires="wps">
           <w:drawing>
-            <wp:anchor distT="45720" distB="45720" distL="114300" distR="114300" simplePos="0" relativeHeight="251662336" behindDoc="0" locked="0" layoutInCell="1" allowOverlap="1">
+            <wp:anchor distT="45720" distB="45720" distL="114300" distR="114300" simplePos="0" relativeHeight="251662336" behindDoc="0" locked="0" layoutInCell="1" allowOverlap="1" wp14:anchorId="0CE1617E" wp14:editId="3D65E1FC">
               <wp:simplePos x="0" y="0"/>
               <wp:positionH relativeFrom="column">
                 <wp:posOffset>2686050</wp:posOffset>
@@ -3150,7 +3553,7 @@
       <mc:AlternateContent>
         <mc:Choice Requires="wps">
           <w:drawing>
-            <wp:anchor distT="0" distB="0" distL="114300" distR="114300" simplePos="0" relativeHeight="251663360" behindDoc="1" locked="0" layoutInCell="1" allowOverlap="1">
+            <wp:anchor distT="0" distB="0" distL="114300" distR="114300" simplePos="0" relativeHeight="251663360" behindDoc="1" locked="0" layoutInCell="1" allowOverlap="1" wp14:anchorId="089B57C4" wp14:editId="4A82BE2A">
               <wp:simplePos x="0" y="0"/>
               <wp:positionH relativeFrom="margin">
                 <wp:posOffset>2743200</wp:posOffset>
@@ -3234,7 +3637,7 @@
 </file>
 
 <file path=word/footnotes.xml><?xml version="1.0" encoding="utf-8"?>
-<w:footnotes xmlns:wpc="http://schemas.microsoft.com/office/word/2010/wordprocessingCanvas" xmlns:cx="http://schemas.microsoft.com/office/drawing/2014/chartex" xmlns:cx1="http://schemas.microsoft.com/office/drawing/2015/9/8/chartex" xmlns:cx2="http://schemas.microsoft.com/office/drawing/2015/10/21/chartex" xmlns:cx3="http://schemas.microsoft.com/office/drawing/2016/5/9/chartex" xmlns:cx4="http://schemas.microsoft.com/office/drawing/2016/5/10/chartex" xmlns:cx5="http://schemas.microsoft.com/office/drawing/2016/5/11/chartex" xmlns:cx6="http://schemas.microsoft.com/office/drawing/2016/5/12/chartex" xmlns:cx7="http://schemas.microsoft.com/office/drawing/2016/5/13/chartex" xmlns:cx8="http://schemas.microsoft.com/office/drawing/2016/5/14/chartex" xmlns:mc="http://schemas.openxmlformats.org/markup-compatibility/2006" xmlns:aink="http://schemas.microsoft.com/office/drawing/2016/ink" xmlns:am3d="http://schemas.microsoft.com/office/drawing/2017/model3d" xmlns:o="urn:schemas-microsoft-com:office:office" xmlns:r="http://schemas.openxmlformats.org/officeDocument/2006/relationships" xmlns:m="http://schemas.openxmlformats.org/officeDocument/2006/math" xmlns:v="urn:schemas-microsoft-com:vml" xmlns:wp14="http://schemas.microsoft.com/office/word/2010/wordprocessingDrawing" xmlns:wp="http://schemas.openxmlformats.org/drawingml/2006/wordprocessingDrawing" xmlns:w10="urn:schemas-microsoft-com:office:word" xmlns:w="http://schemas.openxmlformats.org/wordprocessingml/2006/main" xmlns:w14="http://schemas.microsoft.com/office/word/2010/wordml" xmlns:w15="http://schemas.microsoft.com/office/word/2012/wordml" xmlns:w16cid="http://schemas.microsoft.com/office/word/2016/wordml/cid" xmlns:w16se="http://schemas.microsoft.com/office/word/2015/wordml/symex" xmlns:wpg="http://schemas.microsoft.com/office/word/2010/wordprocessingGroup" xmlns:wpi="http://schemas.microsoft.com/office/word/2010/wordprocessingInk" xmlns:wne="http://schemas.microsoft.com/office/word/2006/wordml" xmlns:wps="http://schemas.microsoft.com/office/word/2010/wordprocessingShape" mc:Ignorable="w14 w15 w16se w16cid wp14">
+<w:footnotes xmlns:wpc="http://schemas.microsoft.com/office/word/2010/wordprocessingCanvas" xmlns:cx="http://schemas.microsoft.com/office/drawing/2014/chartex" xmlns:cx1="http://schemas.microsoft.com/office/drawing/2015/9/8/chartex" xmlns:cx2="http://schemas.microsoft.com/office/drawing/2015/10/21/chartex" xmlns:cx3="http://schemas.microsoft.com/office/drawing/2016/5/9/chartex" xmlns:cx4="http://schemas.microsoft.com/office/drawing/2016/5/10/chartex" xmlns:cx5="http://schemas.microsoft.com/office/drawing/2016/5/11/chartex" xmlns:cx6="http://schemas.microsoft.com/office/drawing/2016/5/12/chartex" xmlns:cx7="http://schemas.microsoft.com/office/drawing/2016/5/13/chartex" xmlns:cx8="http://schemas.microsoft.com/office/drawing/2016/5/14/chartex" xmlns:mc="http://schemas.openxmlformats.org/markup-compatibility/2006" xmlns:aink="http://schemas.microsoft.com/office/drawing/2016/ink" xmlns:am3d="http://schemas.microsoft.com/office/drawing/2017/model3d" xmlns:o="urn:schemas-microsoft-com:office:office" xmlns:oel="http://schemas.microsoft.com/office/2019/extlst" xmlns:r="http://schemas.openxmlformats.org/officeDocument/2006/relationships" xmlns:m="http://schemas.openxmlformats.org/officeDocument/2006/math" xmlns:v="urn:schemas-microsoft-com:vml" xmlns:wp14="http://schemas.microsoft.com/office/word/2010/wordprocessingDrawing" xmlns:wp="http://schemas.openxmlformats.org/drawingml/2006/wordprocessingDrawing" xmlns:w10="urn:schemas-microsoft-com:office:word" xmlns:w="http://schemas.openxmlformats.org/wordprocessingml/2006/main" xmlns:w14="http://schemas.microsoft.com/office/word/2010/wordml" xmlns:w15="http://schemas.microsoft.com/office/word/2012/wordml" xmlns:w16cex="http://schemas.microsoft.com/office/word/2018/wordml/cex" xmlns:w16cid="http://schemas.microsoft.com/office/word/2016/wordml/cid" xmlns:w16="http://schemas.microsoft.com/office/word/2018/wordml" xmlns:w16sdtdh="http://schemas.microsoft.com/office/word/2020/wordml/sdtdatahash" xmlns:w16se="http://schemas.microsoft.com/office/word/2015/wordml/symex" xmlns:wpg="http://schemas.microsoft.com/office/word/2010/wordprocessingGroup" xmlns:wpi="http://schemas.microsoft.com/office/word/2010/wordprocessingInk" xmlns:wne="http://schemas.microsoft.com/office/word/2006/wordml" xmlns:wps="http://schemas.microsoft.com/office/word/2010/wordprocessingShape" mc:Ignorable="w14 w15 w16se w16cid w16 w16cex w16sdtdh wp14">
   <w:footnote w:type="separator" w:id="-1">
     <w:p>
       <w:pPr>
@@ -3259,7 +3662,7 @@
 </file>
 
 <file path=word/header1.xml><?xml version="1.0" encoding="utf-8"?>
-<w:hdr xmlns:wpc="http://schemas.microsoft.com/office/word/2010/wordprocessingCanvas" xmlns:cx="http://schemas.microsoft.com/office/drawing/2014/chartex" xmlns:cx1="http://schemas.microsoft.com/office/drawing/2015/9/8/chartex" xmlns:cx2="http://schemas.microsoft.com/office/drawing/2015/10/21/chartex" xmlns:cx3="http://schemas.microsoft.com/office/drawing/2016/5/9/chartex" xmlns:cx4="http://schemas.microsoft.com/office/drawing/2016/5/10/chartex" xmlns:cx5="http://schemas.microsoft.com/office/drawing/2016/5/11/chartex" xmlns:cx6="http://schemas.microsoft.com/office/drawing/2016/5/12/chartex" xmlns:cx7="http://schemas.microsoft.com/office/drawing/2016/5/13/chartex" xmlns:cx8="http://schemas.microsoft.com/office/drawing/2016/5/14/chartex" xmlns:mc="http://schemas.openxmlformats.org/markup-compatibility/2006" xmlns:aink="http://schemas.microsoft.com/office/drawing/2016/ink" xmlns:am3d="http://schemas.microsoft.com/office/drawing/2017/model3d" xmlns:o="urn:schemas-microsoft-com:office:office" xmlns:r="http://schemas.openxmlformats.org/officeDocument/2006/relationships" xmlns:m="http://schemas.openxmlformats.org/officeDocument/2006/math" xmlns:v="urn:schemas-microsoft-com:vml" xmlns:wp14="http://schemas.microsoft.com/office/word/2010/wordprocessingDrawing" xmlns:wp="http://schemas.openxmlformats.org/drawingml/2006/wordprocessingDrawing" xmlns:w10="urn:schemas-microsoft-com:office:word" xmlns:w="http://schemas.openxmlformats.org/wordprocessingml/2006/main" xmlns:w14="http://schemas.microsoft.com/office/word/2010/wordml" xmlns:w15="http://schemas.microsoft.com/office/word/2012/wordml" xmlns:w16cid="http://schemas.microsoft.com/office/word/2016/wordml/cid" xmlns:w16se="http://schemas.microsoft.com/office/word/2015/wordml/symex" xmlns:wpg="http://schemas.microsoft.com/office/word/2010/wordprocessingGroup" xmlns:wpi="http://schemas.microsoft.com/office/word/2010/wordprocessingInk" xmlns:wne="http://schemas.microsoft.com/office/word/2006/wordml" xmlns:wps="http://schemas.microsoft.com/office/word/2010/wordprocessingShape" mc:Ignorable="w14 w15 w16se w16cid wp14">
+<w:hdr xmlns:wpc="http://schemas.microsoft.com/office/word/2010/wordprocessingCanvas" xmlns:cx="http://schemas.microsoft.com/office/drawing/2014/chartex" xmlns:cx1="http://schemas.microsoft.com/office/drawing/2015/9/8/chartex" xmlns:cx2="http://schemas.microsoft.com/office/drawing/2015/10/21/chartex" xmlns:cx3="http://schemas.microsoft.com/office/drawing/2016/5/9/chartex" xmlns:cx4="http://schemas.microsoft.com/office/drawing/2016/5/10/chartex" xmlns:cx5="http://schemas.microsoft.com/office/drawing/2016/5/11/chartex" xmlns:cx6="http://schemas.microsoft.com/office/drawing/2016/5/12/chartex" xmlns:cx7="http://schemas.microsoft.com/office/drawing/2016/5/13/chartex" xmlns:cx8="http://schemas.microsoft.com/office/drawing/2016/5/14/chartex" xmlns:mc="http://schemas.openxmlformats.org/markup-compatibility/2006" xmlns:aink="http://schemas.microsoft.com/office/drawing/2016/ink" xmlns:am3d="http://schemas.microsoft.com/office/drawing/2017/model3d" xmlns:o="urn:schemas-microsoft-com:office:office" xmlns:oel="http://schemas.microsoft.com/office/2019/extlst" xmlns:r="http://schemas.openxmlformats.org/officeDocument/2006/relationships" xmlns:m="http://schemas.openxmlformats.org/officeDocument/2006/math" xmlns:v="urn:schemas-microsoft-com:vml" xmlns:wp14="http://schemas.microsoft.com/office/word/2010/wordprocessingDrawing" xmlns:wp="http://schemas.openxmlformats.org/drawingml/2006/wordprocessingDrawing" xmlns:w10="urn:schemas-microsoft-com:office:word" xmlns:w="http://schemas.openxmlformats.org/wordprocessingml/2006/main" xmlns:w14="http://schemas.microsoft.com/office/word/2010/wordml" xmlns:w15="http://schemas.microsoft.com/office/word/2012/wordml" xmlns:w16cex="http://schemas.microsoft.com/office/word/2018/wordml/cex" xmlns:w16cid="http://schemas.microsoft.com/office/word/2016/wordml/cid" xmlns:w16="http://schemas.microsoft.com/office/word/2018/wordml" xmlns:w16sdtdh="http://schemas.microsoft.com/office/word/2020/wordml/sdtdatahash" xmlns:w16se="http://schemas.microsoft.com/office/word/2015/wordml/symex" xmlns:wpg="http://schemas.microsoft.com/office/word/2010/wordprocessingGroup" xmlns:wpi="http://schemas.microsoft.com/office/word/2010/wordprocessingInk" xmlns:wne="http://schemas.microsoft.com/office/word/2006/wordml" xmlns:wps="http://schemas.microsoft.com/office/word/2010/wordprocessingShape" mc:Ignorable="w14 w15 w16se w16cid w16 w16cex w16sdtdh wp14">
   <w:p>
     <w:pPr>
       <w:pStyle w:val="Header"/>
@@ -3271,7 +3674,7 @@
       <mc:AlternateContent>
         <mc:Choice Requires="wps">
           <w:drawing>
-            <wp:anchor distT="0" distB="0" distL="114300" distR="114300" simplePos="0" relativeHeight="251659264" behindDoc="0" locked="0" layoutInCell="0" allowOverlap="1">
+            <wp:anchor distT="0" distB="0" distL="114300" distR="114300" simplePos="0" relativeHeight="251659264" behindDoc="0" locked="0" layoutInCell="0" allowOverlap="1" wp14:anchorId="6FFA17CF" wp14:editId="68705516">
               <wp:simplePos x="0" y="0"/>
               <wp:positionH relativeFrom="page">
                 <wp:posOffset>0</wp:posOffset>
@@ -3386,7 +3789,7 @@
 </file>
 
 <file path=word/numbering.xml><?xml version="1.0" encoding="utf-8"?>
-<w:numbering xmlns:wpc="http://schemas.microsoft.com/office/word/2010/wordprocessingCanvas" xmlns:cx="http://schemas.microsoft.com/office/drawing/2014/chartex" xmlns:cx1="http://schemas.microsoft.com/office/drawing/2015/9/8/chartex" xmlns:cx2="http://schemas.microsoft.com/office/drawing/2015/10/21/chartex" xmlns:cx3="http://schemas.microsoft.com/office/drawing/2016/5/9/chartex" xmlns:cx4="http://schemas.microsoft.com/office/drawing/2016/5/10/chartex" xmlns:cx5="http://schemas.microsoft.com/office/drawing/2016/5/11/chartex" xmlns:cx6="http://schemas.microsoft.com/office/drawing/2016/5/12/chartex" xmlns:cx7="http://schemas.microsoft.com/office/drawing/2016/5/13/chartex" xmlns:cx8="http://schemas.microsoft.com/office/drawing/2016/5/14/chartex" xmlns:mc="http://schemas.openxmlformats.org/markup-compatibility/2006" xmlns:aink="http://schemas.microsoft.com/office/drawing/2016/ink" xmlns:am3d="http://schemas.microsoft.com/office/drawing/2017/model3d" xmlns:o="urn:schemas-microsoft-com:office:office" xmlns:r="http://schemas.openxmlformats.org/officeDocument/2006/relationships" xmlns:m="http://schemas.openxmlformats.org/officeDocument/2006/math" xmlns:v="urn:schemas-microsoft-com:vml" xmlns:wp14="http://schemas.microsoft.com/office/word/2010/wordprocessingDrawing" xmlns:wp="http://schemas.openxmlformats.org/drawingml/2006/wordprocessingDrawing" xmlns:w10="urn:schemas-microsoft-com:office:word" xmlns:w="http://schemas.openxmlformats.org/wordprocessingml/2006/main" xmlns:w14="http://schemas.microsoft.com/office/word/2010/wordml" xmlns:w15="http://schemas.microsoft.com/office/word/2012/wordml" xmlns:w16cid="http://schemas.microsoft.com/office/word/2016/wordml/cid" xmlns:w16se="http://schemas.microsoft.com/office/word/2015/wordml/symex" xmlns:wpg="http://schemas.microsoft.com/office/word/2010/wordprocessingGroup" xmlns:wpi="http://schemas.microsoft.com/office/word/2010/wordprocessingInk" xmlns:wne="http://schemas.microsoft.com/office/word/2006/wordml" xmlns:wps="http://schemas.microsoft.com/office/word/2010/wordprocessingShape" mc:Ignorable="w14 w15 w16se w16cid wp14">
+<w:numbering xmlns:wpc="http://schemas.microsoft.com/office/word/2010/wordprocessingCanvas" xmlns:cx="http://schemas.microsoft.com/office/drawing/2014/chartex" xmlns:cx1="http://schemas.microsoft.com/office/drawing/2015/9/8/chartex" xmlns:cx2="http://schemas.microsoft.com/office/drawing/2015/10/21/chartex" xmlns:cx3="http://schemas.microsoft.com/office/drawing/2016/5/9/chartex" xmlns:cx4="http://schemas.microsoft.com/office/drawing/2016/5/10/chartex" xmlns:cx5="http://schemas.microsoft.com/office/drawing/2016/5/11/chartex" xmlns:cx6="http://schemas.microsoft.com/office/drawing/2016/5/12/chartex" xmlns:cx7="http://schemas.microsoft.com/office/drawing/2016/5/13/chartex" xmlns:cx8="http://schemas.microsoft.com/office/drawing/2016/5/14/chartex" xmlns:mc="http://schemas.openxmlformats.org/markup-compatibility/2006" xmlns:aink="http://schemas.microsoft.com/office/drawing/2016/ink" xmlns:am3d="http://schemas.microsoft.com/office/drawing/2017/model3d" xmlns:o="urn:schemas-microsoft-com:office:office" xmlns:oel="http://schemas.microsoft.com/office/2019/extlst" xmlns:r="http://schemas.openxmlformats.org/officeDocument/2006/relationships" xmlns:m="http://schemas.openxmlformats.org/officeDocument/2006/math" xmlns:v="urn:schemas-microsoft-com:vml" xmlns:wp14="http://schemas.microsoft.com/office/word/2010/wordprocessingDrawing" xmlns:wp="http://schemas.openxmlformats.org/drawingml/2006/wordprocessingDrawing" xmlns:w10="urn:schemas-microsoft-com:office:word" xmlns:w="http://schemas.openxmlformats.org/wordprocessingml/2006/main" xmlns:w14="http://schemas.microsoft.com/office/word/2010/wordml" xmlns:w15="http://schemas.microsoft.com/office/word/2012/wordml" xmlns:w16cex="http://schemas.microsoft.com/office/word/2018/wordml/cex" xmlns:w16cid="http://schemas.microsoft.com/office/word/2016/wordml/cid" xmlns:w16="http://schemas.microsoft.com/office/word/2018/wordml" xmlns:w16sdtdh="http://schemas.microsoft.com/office/word/2020/wordml/sdtdatahash" xmlns:w16se="http://schemas.microsoft.com/office/word/2015/wordml/symex" xmlns:wpg="http://schemas.microsoft.com/office/word/2010/wordprocessingGroup" xmlns:wpi="http://schemas.microsoft.com/office/word/2010/wordprocessingInk" xmlns:wne="http://schemas.microsoft.com/office/word/2006/wordml" xmlns:wps="http://schemas.microsoft.com/office/word/2010/wordprocessingShape" mc:Ignorable="w14 w15 w16se w16cid w16 w16cex w16sdtdh wp14">
   <w:abstractNum w:abstractNumId="0" w15:restartNumberingAfterBreak="0">
     <w:nsid w:val="04CC236D"/>
     <w:multiLevelType w:val="hybridMultilevel"/>
@@ -4549,44 +4952,44 @@
       </w:rPr>
     </w:lvl>
   </w:abstractNum>
-  <w:num w:numId="1">
+  <w:num w:numId="1" w16cid:durableId="1010910358">
     <w:abstractNumId w:val="5"/>
   </w:num>
-  <w:num w:numId="2">
+  <w:num w:numId="2" w16cid:durableId="90856863">
     <w:abstractNumId w:val="2"/>
   </w:num>
-  <w:num w:numId="3">
+  <w:num w:numId="3" w16cid:durableId="888955085">
     <w:abstractNumId w:val="10"/>
   </w:num>
-  <w:num w:numId="4">
+  <w:num w:numId="4" w16cid:durableId="1025138729">
     <w:abstractNumId w:val="3"/>
   </w:num>
-  <w:num w:numId="5">
+  <w:num w:numId="5" w16cid:durableId="742408935">
     <w:abstractNumId w:val="4"/>
   </w:num>
-  <w:num w:numId="6">
+  <w:num w:numId="6" w16cid:durableId="870607466">
     <w:abstractNumId w:val="0"/>
   </w:num>
-  <w:num w:numId="7">
+  <w:num w:numId="7" w16cid:durableId="205919606">
     <w:abstractNumId w:val="7"/>
   </w:num>
-  <w:num w:numId="8">
+  <w:num w:numId="8" w16cid:durableId="1437560830">
     <w:abstractNumId w:val="1"/>
   </w:num>
-  <w:num w:numId="9">
+  <w:num w:numId="9" w16cid:durableId="809327997">
     <w:abstractNumId w:val="9"/>
   </w:num>
-  <w:num w:numId="10">
+  <w:num w:numId="10" w16cid:durableId="12612715">
     <w:abstractNumId w:val="8"/>
   </w:num>
-  <w:num w:numId="11">
+  <w:num w:numId="11" w16cid:durableId="991711907">
     <w:abstractNumId w:val="6"/>
   </w:num>
 </w:numbering>
 </file>
 
 <file path=word/styles.xml><?xml version="1.0" encoding="utf-8"?>
-<w:styles xmlns:mc="http://schemas.openxmlformats.org/markup-compatibility/2006" xmlns:r="http://schemas.openxmlformats.org/officeDocument/2006/relationships" xmlns:w="http://schemas.openxmlformats.org/wordprocessingml/2006/main" xmlns:w14="http://schemas.microsoft.com/office/word/2010/wordml" xmlns:w15="http://schemas.microsoft.com/office/word/2012/wordml" xmlns:w16cid="http://schemas.microsoft.com/office/word/2016/wordml/cid" xmlns:w16se="http://schemas.microsoft.com/office/word/2015/wordml/symex" mc:Ignorable="w14 w15 w16se w16cid">
+<w:styles xmlns:mc="http://schemas.openxmlformats.org/markup-compatibility/2006" xmlns:r="http://schemas.openxmlformats.org/officeDocument/2006/relationships" xmlns:w="http://schemas.openxmlformats.org/wordprocessingml/2006/main" xmlns:w14="http://schemas.microsoft.com/office/word/2010/wordml" xmlns:w15="http://schemas.microsoft.com/office/word/2012/wordml" xmlns:w16cex="http://schemas.microsoft.com/office/word/2018/wordml/cex" xmlns:w16cid="http://schemas.microsoft.com/office/word/2016/wordml/cid" xmlns:w16="http://schemas.microsoft.com/office/word/2018/wordml" xmlns:w16sdtdh="http://schemas.microsoft.com/office/word/2020/wordml/sdtdatahash" xmlns:w16se="http://schemas.microsoft.com/office/word/2015/wordml/symex" mc:Ignorable="w14 w15 w16se w16cid w16 w16cex w16sdtdh">
   <w:docDefaults>
     <w:rPrDefault>
       <w:rPr>
@@ -4602,7 +5005,7 @@
       </w:pPr>
     </w:pPrDefault>
   </w:docDefaults>
-  <w:latentStyles w:defLockedState="0" w:defUIPriority="99" w:defSemiHidden="0" w:defUnhideWhenUsed="0" w:defQFormat="0" w:count="375">
+  <w:latentStyles w:defLockedState="0" w:defUIPriority="99" w:defSemiHidden="0" w:defUnhideWhenUsed="0" w:defQFormat="0" w:count="376">
     <w:lsdException w:name="Normal" w:uiPriority="0" w:qFormat="1"/>
     <w:lsdException w:name="heading 1" w:uiPriority="9" w:qFormat="1"/>
     <w:lsdException w:name="heading 2" w:semiHidden="1" w:uiPriority="9" w:unhideWhenUsed="1" w:qFormat="1"/>
@@ -4708,7 +5111,6 @@
     <w:lsdException w:name="HTML Sample" w:semiHidden="1" w:unhideWhenUsed="1"/>
     <w:lsdException w:name="HTML Typewriter" w:semiHidden="1" w:unhideWhenUsed="1"/>
     <w:lsdException w:name="HTML Variable" w:semiHidden="1" w:unhideWhenUsed="1"/>
-    <w:lsdException w:name="Normal Table" w:semiHidden="1" w:unhideWhenUsed="1"/>
     <w:lsdException w:name="annotation subject" w:semiHidden="1" w:unhideWhenUsed="1"/>
     <w:lsdException w:name="No List" w:semiHidden="1" w:unhideWhenUsed="1"/>
     <w:lsdException w:name="Outline List 1" w:semiHidden="1" w:unhideWhenUsed="1"/>
@@ -4755,10 +5157,8 @@
     <w:lsdException w:name="Table Subtle 2" w:semiHidden="1" w:unhideWhenUsed="1"/>
     <w:lsdException w:name="Table Web 1" w:semiHidden="1" w:unhideWhenUsed="1"/>
     <w:lsdException w:name="Table Web 2" w:semiHidden="1" w:unhideWhenUsed="1"/>
-    <w:lsdException w:name="Table Web 3" w:semiHidden="1" w:unhideWhenUsed="1"/>
     <w:lsdException w:name="Balloon Text" w:semiHidden="1" w:unhideWhenUsed="1"/>
     <w:lsdException w:name="Table Grid" w:uiPriority="39"/>
-    <w:lsdException w:name="Table Theme" w:semiHidden="1" w:unhideWhenUsed="1"/>
     <w:lsdException w:name="Placeholder Text" w:semiHidden="1"/>
     <w:lsdException w:name="No Spacing" w:uiPriority="1" w:qFormat="1"/>
     <w:lsdException w:name="Light Shading" w:uiPriority="60"/>
@@ -4978,6 +5378,7 @@
     <w:lsdException w:name="Smart Hyperlink" w:semiHidden="1" w:unhideWhenUsed="1"/>
     <w:lsdException w:name="Hashtag" w:semiHidden="1" w:unhideWhenUsed="1"/>
     <w:lsdException w:name="Unresolved Mention" w:semiHidden="1" w:unhideWhenUsed="1"/>
+    <w:lsdException w:name="Smart Link" w:semiHidden="1" w:unhideWhenUsed="1"/>
   </w:latentStyles>
   <w:style w:type="paragraph" w:default="1" w:styleId="Normal">
     <w:name w:val="Normal"/>
@@ -5393,6 +5794,15 @@
 </file>
 
 <file path=customXml/item1.xml><?xml version="1.0" encoding="utf-8"?>
+<?mso-contentType ?>
+<FormTemplates xmlns="http://schemas.microsoft.com/sharepoint/v3/contenttype/forms">
+  <Display>DocumentLibraryForm</Display>
+  <Edit>DocumentLibraryForm</Edit>
+  <New>DocumentLibraryForm</New>
+</FormTemplates>
+</file>
+
+<file path=customXml/item2.xml><?xml version="1.0" encoding="utf-8"?>
 <ct:contentTypeSchema xmlns:ct="http://schemas.microsoft.com/office/2006/metadata/contentType" xmlns:ma="http://schemas.microsoft.com/office/2006/metadata/properties/metaAttributes" ct:_="" ma:_="" ma:contentTypeName="Document" ma:contentTypeID="0x010100E21E8EE353AA024AA6AF5D8696933AE0" ma:contentTypeVersion="12" ma:contentTypeDescription="Create a new document." ma:contentTypeScope="" ma:versionID="68fd05eeb2bc42c8e2bd64b15b14723a">
   <xsd:schema xmlns:xsd="http://www.w3.org/2001/XMLSchema" xmlns:xs="http://www.w3.org/2001/XMLSchema" xmlns:p="http://schemas.microsoft.com/office/2006/metadata/properties" xmlns:ns2="5dc1a87a-f230-4f75-9f79-0d45682c60bc" xmlns:ns3="2f54283f-577c-4d97-ac37-5be9fced6674" targetNamespace="http://schemas.microsoft.com/office/2006/metadata/properties" ma:root="true" ma:fieldsID="76c9144790e6212218a0a843a3c2c5f0" ns2:_="" ns3:_="">
     <xsd:import namespace="5dc1a87a-f230-4f75-9f79-0d45682c60bc"/>
@@ -5595,15 +6005,6 @@
 </ct:contentTypeSchema>
 </file>
 
-<file path=customXml/item2.xml><?xml version="1.0" encoding="utf-8"?>
-<?mso-contentType ?>
-<FormTemplates xmlns="http://schemas.microsoft.com/sharepoint/v3/contenttype/forms">
-  <Display>DocumentLibraryForm</Display>
-  <Edit>DocumentLibraryForm</Edit>
-  <New>DocumentLibraryForm</New>
-</FormTemplates>
-</file>
-
 <file path=customXml/item3.xml><?xml version="1.0" encoding="utf-8"?>
 <p:properties xmlns:p="http://schemas.microsoft.com/office/2006/metadata/properties" xmlns:xsi="http://www.w3.org/2001/XMLSchema-instance" xmlns:pc="http://schemas.microsoft.com/office/infopath/2007/PartnerControls">
   <documentManagement>
@@ -5616,13 +6017,45 @@
 </file>
 
 <file path=customXml/itemProps1.xml><?xml version="1.0" encoding="utf-8"?>
-<ds:datastoreItem xmlns:ds="http://schemas.openxmlformats.org/officeDocument/2006/customXml" ds:itemID="{3E8DC06B-796A-4A2F-B044-B5A47121D08A}"/>
+<ds:datastoreItem xmlns:ds="http://schemas.openxmlformats.org/officeDocument/2006/customXml" ds:itemID="{E8621176-75FD-401B-B8EF-91FBB43AD37D}">
+  <ds:schemaRefs>
+    <ds:schemaRef ds:uri="http://schemas.microsoft.com/sharepoint/v3/contenttype/forms"/>
+  </ds:schemaRefs>
+</ds:datastoreItem>
 </file>
 
 <file path=customXml/itemProps2.xml><?xml version="1.0" encoding="utf-8"?>
-<ds:datastoreItem xmlns:ds="http://schemas.openxmlformats.org/officeDocument/2006/customXml" ds:itemID="{E8621176-75FD-401B-B8EF-91FBB43AD37D}"/>
+<ds:datastoreItem xmlns:ds="http://schemas.openxmlformats.org/officeDocument/2006/customXml" ds:itemID="{3E8DC06B-796A-4A2F-B044-B5A47121D08A}">
+  <ds:schemaRefs>
+    <ds:schemaRef ds:uri="http://schemas.microsoft.com/office/2006/metadata/contentType"/>
+    <ds:schemaRef ds:uri="http://schemas.microsoft.com/office/2006/metadata/properties/metaAttributes"/>
+    <ds:schemaRef ds:uri="http://www.w3.org/2001/XMLSchema"/>
+    <ds:schemaRef ds:uri="http://schemas.microsoft.com/office/2006/metadata/properties"/>
+    <ds:schemaRef ds:uri="5dc1a87a-f230-4f75-9f79-0d45682c60bc"/>
+    <ds:schemaRef ds:uri="2f54283f-577c-4d97-ac37-5be9fced6674"/>
+    <ds:schemaRef ds:uri="http://schemas.microsoft.com/office/2006/documentManagement/types"/>
+    <ds:schemaRef ds:uri="http://schemas.microsoft.com/office/infopath/2007/PartnerControls"/>
+    <ds:schemaRef ds:uri="http://schemas.openxmlformats.org/package/2006/metadata/core-properties"/>
+    <ds:schemaRef ds:uri="http://purl.org/dc/elements/1.1/"/>
+    <ds:schemaRef ds:uri="http://purl.org/dc/terms/"/>
+    <ds:schemaRef ds:uri="http://schemas.microsoft.com/internal/obd"/>
+  </ds:schemaRefs>
+</ds:datastoreItem>
 </file>
 
 <file path=customXml/itemProps3.xml><?xml version="1.0" encoding="utf-8"?>
-<ds:datastoreItem xmlns:ds="http://schemas.openxmlformats.org/officeDocument/2006/customXml" ds:itemID="{BF2776CE-CCA4-4A8D-98F9-CB8D841A4E5E}"/>
+<ds:datastoreItem xmlns:ds="http://schemas.openxmlformats.org/officeDocument/2006/customXml" ds:itemID="{BF2776CE-CCA4-4A8D-98F9-CB8D841A4E5E}">
+  <ds:schemaRefs>
+    <ds:schemaRef ds:uri="http://schemas.microsoft.com/office/2006/metadata/properties"/>
+    <ds:schemaRef ds:uri="http://schemas.microsoft.com/office/infopath/2007/PartnerControls"/>
+    <ds:schemaRef ds:uri="2f54283f-577c-4d97-ac37-5be9fced6674"/>
+    <ds:schemaRef ds:uri="5dc1a87a-f230-4f75-9f79-0d45682c60bc"/>
+  </ds:schemaRefs>
+</ds:datastoreItem>
+</file>
+
+<file path=docMetadata/LabelInfo.xml><?xml version="1.0" encoding="utf-8"?>
+<clbl:labelList xmlns:clbl="http://schemas.microsoft.com/office/2020/mipLabelMetadata">
+  <clbl:label id="{b70f6a2e-9a0b-44bc-9fcb-55781401e2f0}" enabled="1" method="Standard" siteId="{f688b0d0-79f0-40a4-8644-35fcdee9d0f3}" contentBits="1" removed="0"/>
+</clbl:labelList>
 </file>